--- a/templates_docx/template_cospap.docx
+++ b/templates_docx/template_cospap.docx
@@ -28,7 +28,25 @@
           <w:sz w:val="23"/>
           <w:szCs w:val="23"/>
         </w:rPr>
-        <w:t xml:space="preserve">PARECER Nº {{NUMERO_PARECER}} DA </w:t>
+        <w:t xml:space="preserve">PARECER Nº </w:t>
+      </w:r>
+      <w:r>
+        <w:rPr>
+          <w:rFonts w:ascii="Arial" w:hAnsi="Arial" w:cs="Arial"/>
+          <w:b/>
+          <w:sz w:val="23"/>
+          <w:szCs w:val="23"/>
+        </w:rPr>
+        <w:t>{{NUMERO_PARECER}}</w:t>
+      </w:r>
+      <w:r>
+        <w:rPr>
+          <w:rFonts w:ascii="Arial" w:hAnsi="Arial" w:cs="Arial"/>
+          <w:b/>
+          <w:sz w:val="23"/>
+          <w:szCs w:val="23"/>
+        </w:rPr>
+        <w:t xml:space="preserve"> DA COMISSÃO DE OBRAS, SERV. PÚB. E ATIV. PRIVADAS </w:t>
       </w:r>
     </w:p>
     <w:p>
@@ -56,27 +74,17 @@
           <w:sz w:val="23"/>
           <w:szCs w:val="23"/>
         </w:rPr>
-        <w:t xml:space="preserve">COMISSÃO DE OBRAS, SERV. PÚB. E ATIV. PRIVADAS SOBRE O </w:t>
-      </w:r>
-    </w:p>
-    <w:p>
-      <w:pPr>
-        <w:pBdr>
-          <w:top w:val="single" w:sz="4" w:space="1" w:color="auto"/>
-          <w:left w:val="single" w:sz="4" w:space="4" w:color="auto"/>
-          <w:bottom w:val="single" w:sz="4" w:space="1" w:color="auto"/>
-          <w:right w:val="single" w:sz="4" w:space="4" w:color="auto"/>
-        </w:pBdr>
-        <w:shd w:val="clear" w:color="auto" w:fill="000000"/>
-        <w:spacing w:line="360" w:lineRule="auto"/>
-        <w:jc w:val="center"/>
+        <w:t xml:space="preserve">{{TIPO_PROJETO}} Nº </w:t>
+      </w:r>
+      <w:r>
         <w:rPr>
           <w:rFonts w:ascii="Arial" w:hAnsi="Arial" w:cs="Arial"/>
           <w:b/>
           <w:sz w:val="23"/>
           <w:szCs w:val="23"/>
         </w:rPr>
-      </w:pPr>
+        <w:t>{{NUMERO_PROJETO}}</w:t>
+      </w:r>
       <w:r>
         <w:rPr>
           <w:rFonts w:ascii="Arial" w:hAnsi="Arial" w:cs="Arial"/>
@@ -84,7 +92,7 @@
           <w:sz w:val="23"/>
           <w:szCs w:val="23"/>
         </w:rPr>
-        <w:t>{{TIPO_PROJETO}} Nº {{NUMERO_PROJETO}}, DE {{DATA_PROJETO}}</w:t>
+        <w:t>, DE {{DATA_PROJETO}}</w:t>
       </w:r>
     </w:p>
     <w:p>
@@ -153,7 +161,25 @@
           <w:sz w:val="24"/>
           <w:szCs w:val="24"/>
         </w:rPr>
-        <w:t xml:space="preserve">O {{TIPO_PROJETO}} nº {{NUMERO_PROJETO}}, {{REGIME_URGENCIA}} de autoria do {{AUTORIA}}, “{{EMENTA}}”. </w:t>
+        <w:t xml:space="preserve">O {{TIPO_PROJETO}} nº </w:t>
+      </w:r>
+      <w:r>
+        <w:rPr>
+          <w:rFonts w:ascii="Arial" w:hAnsi="Arial" w:cs="Arial"/>
+          <w:color w:val="000000" w:themeColor="text1"/>
+          <w:sz w:val="24"/>
+          <w:szCs w:val="24"/>
+        </w:rPr>
+        <w:t>{{NUMERO_PROJETO}}</w:t>
+      </w:r>
+      <w:r>
+        <w:rPr>
+          <w:rFonts w:ascii="Arial" w:hAnsi="Arial" w:cs="Arial"/>
+          <w:color w:val="000000" w:themeColor="text1"/>
+          <w:sz w:val="24"/>
+          <w:szCs w:val="24"/>
+        </w:rPr>
+        <w:t xml:space="preserve">, {{REGIME_URGENCIA}} de autoria do {{AUTORIA}}, {{EMENTA}}. </w:t>
       </w:r>
     </w:p>
     <w:p>
@@ -197,9 +223,8 @@
           <w:sz w:val="24"/>
           <w:szCs w:val="24"/>
         </w:rPr>
-        <w:t>Nos termos do Regimento Interno, a propositura foi protocolada no dia {{DATA_PROTOCOLO}}{{TEXTO_APRESENTACAO}}. [</w:t>
-      </w:r>
-      <w:proofErr w:type="spellStart"/>
+        <w:t xml:space="preserve">Nos termos do Regimento Interno, a propositura foi protocolada no dia </w:t>
+      </w:r>
       <w:r>
         <w:rPr>
           <w:rFonts w:ascii="Arial" w:hAnsi="Arial" w:cs="Arial"/>
@@ -207,9 +232,8 @@
           <w:sz w:val="24"/>
           <w:szCs w:val="24"/>
         </w:rPr>
-        <w:t>cite_start</w:t>
-      </w:r>
-      <w:proofErr w:type="spellEnd"/>
+        <w:t>{{DATA_PROTOCOLO}}{{TEXTO_APRESENTACAO}}</w:t>
+      </w:r>
       <w:r>
         <w:rPr>
           <w:rFonts w:ascii="Arial" w:hAnsi="Arial" w:cs="Arial"/>
@@ -217,27 +241,7 @@
           <w:sz w:val="24"/>
           <w:szCs w:val="24"/>
         </w:rPr>
-        <w:t>]A proposição foi encaminhada à Comissão de Justiça e Redação, onde recebeu parecer favorável à sua tramitação. [cite: 6] [</w:t>
-      </w:r>
-      <w:proofErr w:type="spellStart"/>
-      <w:r>
-        <w:rPr>
-          <w:rFonts w:ascii="Arial" w:hAnsi="Arial" w:cs="Arial"/>
-          <w:color w:val="000000" w:themeColor="text1"/>
-          <w:sz w:val="24"/>
-          <w:szCs w:val="24"/>
-        </w:rPr>
-        <w:t>cite_start</w:t>
-      </w:r>
-      <w:proofErr w:type="spellEnd"/>
-      <w:r>
-        <w:rPr>
-          <w:rFonts w:ascii="Arial" w:hAnsi="Arial" w:cs="Arial"/>
-          <w:color w:val="000000" w:themeColor="text1"/>
-          <w:sz w:val="24"/>
-          <w:szCs w:val="24"/>
-        </w:rPr>
-        <w:t xml:space="preserve">]Em seguida, o projeto foi encaminhado a esta Comissão de Obras, Serviços Públicos e Atividades Privadas, a fim de ser analisada, conforme previsto no artigo 46 do Regimento Interno. [cite: 7] </w:t>
+        <w:t xml:space="preserve">. A proposição foi encaminhada à Comissão de Justiça e Redação, onde recebeu parecer favorável à sua tramitação. Em seguida, o projeto foi encaminhado a esta Comissão de Obras, Serviços Públicos e Atividades Privadas, a fim de ser analisada, conforme previsto no artigo 46 do Regimento Interno. </w:t>
       </w:r>
     </w:p>
     <w:p>
@@ -263,7 +267,7 @@
     </w:p>
     <w:p>
       <w:pPr>
-        <w:spacing w:after="160" w:line="360" w:lineRule="auto"/>
+        <w:spacing w:after="120" w:line="360" w:lineRule="auto"/>
         <w:ind w:firstLine="851"/>
         <w:jc w:val="both"/>
         <w:rPr>
@@ -275,7 +279,7 @@
     </w:p>
     <w:p>
       <w:pPr>
-        <w:spacing w:after="160" w:line="276" w:lineRule="auto"/>
+        <w:spacing w:after="120" w:line="360" w:lineRule="auto"/>
         <w:ind w:firstLine="851"/>
         <w:jc w:val="both"/>
         <w:rPr>
@@ -288,58 +292,35 @@
       <w:r>
         <w:rPr>
           <w:rFonts w:ascii="Arial" w:hAnsi="Arial" w:cs="Arial"/>
+          <w:b/>
+          <w:sz w:val="24"/>
+          <w:szCs w:val="24"/>
+          <w:u w:val="single"/>
+        </w:rPr>
+        <w:t>CONCLUSÃO:</w:t>
+      </w:r>
+      <w:r>
+        <w:rPr>
+          <w:rFonts w:ascii="Arial" w:hAnsi="Arial" w:cs="Arial"/>
+          <w:b/>
+          <w:sz w:val="24"/>
+          <w:szCs w:val="24"/>
+        </w:rPr>
+        <w:t xml:space="preserve"> </w:t>
+      </w:r>
+      <w:r>
+        <w:rPr>
+          <w:rFonts w:ascii="Arial" w:hAnsi="Arial" w:cs="Arial"/>
           <w:bCs/>
           <w:sz w:val="24"/>
           <w:szCs w:val="24"/>
-          <w:u w:val="single"/>
-        </w:rPr>
-        <w:t>[</w:t>
-      </w:r>
-      <w:proofErr w:type="spellStart"/>
-      <w:r>
-        <w:rPr>
-          <w:rFonts w:ascii="Arial" w:hAnsi="Arial" w:cs="Arial"/>
-          <w:bCs/>
-          <w:sz w:val="24"/>
-          <w:szCs w:val="24"/>
-          <w:u w:val="single"/>
-        </w:rPr>
-        <w:t>cite_start</w:t>
-      </w:r>
-      <w:proofErr w:type="spellEnd"/>
-      <w:r>
-        <w:rPr>
-          <w:rFonts w:ascii="Arial" w:hAnsi="Arial" w:cs="Arial"/>
-          <w:bCs/>
-          <w:sz w:val="24"/>
-          <w:szCs w:val="24"/>
-          <w:u w:val="single"/>
-        </w:rPr>
-        <w:t>]</w:t>
-      </w:r>
-      <w:r>
-        <w:rPr>
-          <w:rFonts w:ascii="Arial" w:hAnsi="Arial" w:cs="Arial"/>
-          <w:b/>
-          <w:sz w:val="24"/>
-          <w:szCs w:val="24"/>
-          <w:u w:val="single"/>
-        </w:rPr>
-        <w:t xml:space="preserve">CONCLUSÃO: </w:t>
-      </w:r>
-      <w:r>
-        <w:rPr>
-          <w:rFonts w:ascii="Arial" w:hAnsi="Arial" w:cs="Arial"/>
-          <w:bCs/>
-          <w:sz w:val="24"/>
-          <w:szCs w:val="24"/>
-        </w:rPr>
-        <w:t xml:space="preserve">Analisando detidamente, nada se encontrou que contrarie a presente propositura. [cite: 9] </w:t>
-      </w:r>
-    </w:p>
-    <w:p>
-      <w:pPr>
-        <w:spacing w:after="160" w:line="276" w:lineRule="auto"/>
+        </w:rPr>
+        <w:t>Analisando detidamente, nada se encontrou que contrarie a presente propositura.</w:t>
+      </w:r>
+    </w:p>
+    <w:p>
+      <w:pPr>
+        <w:spacing w:after="120" w:line="360" w:lineRule="auto"/>
         <w:ind w:firstLine="851"/>
         <w:jc w:val="both"/>
         <w:rPr>
@@ -356,9 +337,17 @@
           <w:sz w:val="24"/>
           <w:szCs w:val="24"/>
         </w:rPr>
-        <w:t>[</w:t>
-      </w:r>
-      <w:proofErr w:type="spellStart"/>
+        <w:t xml:space="preserve">Assim sendo, voto </w:t>
+      </w:r>
+      <w:r>
+        <w:rPr>
+          <w:rFonts w:ascii="Arial" w:hAnsi="Arial" w:cs="Arial"/>
+          <w:b/>
+          <w:sz w:val="24"/>
+          <w:szCs w:val="24"/>
+        </w:rPr>
+        <w:t>favoravelmente</w:t>
+      </w:r>
       <w:r>
         <w:rPr>
           <w:rFonts w:ascii="Arial" w:hAnsi="Arial" w:cs="Arial"/>
@@ -366,9 +355,8 @@
           <w:sz w:val="24"/>
           <w:szCs w:val="24"/>
         </w:rPr>
-        <w:t>cite_start</w:t>
-      </w:r>
-      <w:proofErr w:type="spellEnd"/>
+        <w:t xml:space="preserve"> à tramitação do {{TIPO_PROJETO}} nº </w:t>
+      </w:r>
       <w:r>
         <w:rPr>
           <w:rFonts w:ascii="Arial" w:hAnsi="Arial" w:cs="Arial"/>
@@ -376,7 +364,25 @@
           <w:sz w:val="24"/>
           <w:szCs w:val="24"/>
         </w:rPr>
-        <w:t xml:space="preserve">]Assim sendo, voto favoravelmente à tramitação do {{TIPO_PROJETO}} nº {{NUMERO_PROJETO}}, de autoria do </w:t>
+        <w:t>{{</w:t>
+      </w:r>
+      <w:r>
+        <w:rPr>
+          <w:rFonts w:ascii="Arial" w:hAnsi="Arial" w:cs="Arial"/>
+          <w:bCs/>
+          <w:sz w:val="24"/>
+          <w:szCs w:val="24"/>
+        </w:rPr>
+        <w:t>NUMERO_PROJETO}}</w:t>
+      </w:r>
+      <w:r>
+        <w:rPr>
+          <w:rFonts w:ascii="Arial" w:hAnsi="Arial" w:cs="Arial"/>
+          <w:bCs/>
+          <w:sz w:val="24"/>
+          <w:szCs w:val="24"/>
+        </w:rPr>
+        <w:t xml:space="preserve">, de autoria do </w:t>
       </w:r>
       <w:r>
         <w:rPr>
@@ -394,12 +400,12 @@
           <w:sz w:val="24"/>
           <w:szCs w:val="24"/>
         </w:rPr>
-        <w:t xml:space="preserve">. [cite: 10] </w:t>
-      </w:r>
-    </w:p>
-    <w:p>
-      <w:pPr>
-        <w:spacing w:after="160" w:line="276" w:lineRule="auto"/>
+        <w:t>.</w:t>
+      </w:r>
+    </w:p>
+    <w:p>
+      <w:pPr>
+        <w:spacing w:after="120" w:line="360" w:lineRule="auto"/>
         <w:ind w:firstLine="851"/>
         <w:jc w:val="both"/>
         <w:rPr>
@@ -421,7 +427,7 @@
     </w:p>
     <w:p>
       <w:pPr>
-        <w:spacing w:after="160" w:line="276" w:lineRule="auto"/>
+        <w:spacing w:after="120" w:line="360" w:lineRule="auto"/>
         <w:ind w:firstLine="851"/>
         <w:jc w:val="both"/>
         <w:rPr>
@@ -443,7 +449,7 @@
     </w:p>
     <w:p>
       <w:pPr>
-        <w:spacing w:after="160" w:line="276" w:lineRule="auto"/>
+        <w:spacing w:after="120" w:line="360" w:lineRule="auto"/>
         <w:jc w:val="both"/>
         <w:rPr>
           <w:rFonts w:ascii="Arial" w:hAnsi="Arial" w:cs="Arial"/>
@@ -455,7 +461,7 @@
     </w:p>
     <w:p>
       <w:pPr>
-        <w:spacing w:after="160" w:line="276" w:lineRule="auto"/>
+        <w:spacing w:after="120" w:line="360" w:lineRule="auto"/>
         <w:jc w:val="both"/>
         <w:rPr>
           <w:rFonts w:ascii="Arial" w:hAnsi="Arial" w:cs="Arial"/>
@@ -464,6 +470,48 @@
           <w:szCs w:val="24"/>
         </w:rPr>
       </w:pPr>
+    </w:p>
+    <w:p>
+      <w:pPr>
+        <w:spacing w:after="120" w:line="360" w:lineRule="auto"/>
+        <w:jc w:val="center"/>
+        <w:rPr>
+          <w:rFonts w:ascii="Arial" w:hAnsi="Arial" w:cs="Arial"/>
+          <w:b/>
+          <w:sz w:val="24"/>
+          <w:szCs w:val="24"/>
+        </w:rPr>
+      </w:pPr>
+      <w:r>
+        <w:rPr>
+          <w:rFonts w:ascii="Arial" w:hAnsi="Arial" w:cs="Arial"/>
+          <w:b/>
+          <w:sz w:val="24"/>
+          <w:szCs w:val="24"/>
+        </w:rPr>
+        <w:t>{{NOME_RELATOR}}</w:t>
+      </w:r>
+    </w:p>
+    <w:p>
+      <w:pPr>
+        <w:spacing w:after="120" w:line="360" w:lineRule="auto"/>
+        <w:jc w:val="center"/>
+        <w:rPr>
+          <w:rFonts w:ascii="Arial" w:hAnsi="Arial" w:cs="Arial"/>
+          <w:b/>
+          <w:sz w:val="24"/>
+          <w:szCs w:val="24"/>
+        </w:rPr>
+      </w:pPr>
+      <w:r>
+        <w:rPr>
+          <w:rFonts w:ascii="Arial" w:hAnsi="Arial" w:cs="Arial"/>
+          <w:b/>
+          <w:sz w:val="24"/>
+          <w:szCs w:val="24"/>
+        </w:rPr>
+        <w:t>{{CARGO_RELATOR}} / Relator</w:t>
+      </w:r>
     </w:p>
     <w:p>
       <w:pPr>
@@ -471,20 +519,10 @@
         <w:jc w:val="center"/>
         <w:rPr>
           <w:rFonts w:ascii="Arial" w:hAnsi="Arial" w:cs="Arial"/>
-          <w:b/>
-          <w:sz w:val="24"/>
-          <w:szCs w:val="24"/>
-        </w:rPr>
-      </w:pPr>
-      <w:r>
-        <w:rPr>
-          <w:rFonts w:ascii="Arial" w:hAnsi="Arial" w:cs="Arial"/>
-          <w:b/>
-          <w:sz w:val="24"/>
-          <w:szCs w:val="24"/>
-        </w:rPr>
-        <w:t>{{NOME_RELATOR}}</w:t>
-      </w:r>
+          <w:sz w:val="24"/>
+          <w:szCs w:val="24"/>
+        </w:rPr>
+      </w:pPr>
     </w:p>
     <w:p>
       <w:pPr>
@@ -492,38 +530,6 @@
         <w:jc w:val="center"/>
         <w:rPr>
           <w:rFonts w:ascii="Arial" w:hAnsi="Arial" w:cs="Arial"/>
-          <w:b/>
-          <w:sz w:val="24"/>
-          <w:szCs w:val="24"/>
-        </w:rPr>
-      </w:pPr>
-      <w:r>
-        <w:rPr>
-          <w:rFonts w:ascii="Arial" w:hAnsi="Arial" w:cs="Arial"/>
-          <w:b/>
-          <w:sz w:val="24"/>
-          <w:szCs w:val="24"/>
-        </w:rPr>
-        <w:t>{{CARGO_RELATOR}} / Relator</w:t>
-      </w:r>
-    </w:p>
-    <w:p>
-      <w:pPr>
-        <w:spacing w:after="160" w:line="276" w:lineRule="auto"/>
-        <w:jc w:val="center"/>
-        <w:rPr>
-          <w:rFonts w:ascii="Arial" w:hAnsi="Arial" w:cs="Arial"/>
-          <w:sz w:val="24"/>
-          <w:szCs w:val="24"/>
-        </w:rPr>
-      </w:pPr>
-    </w:p>
-    <w:p>
-      <w:pPr>
-        <w:spacing w:after="160" w:line="276" w:lineRule="auto"/>
-        <w:jc w:val="center"/>
-        <w:rPr>
-          <w:rFonts w:ascii="Arial" w:hAnsi="Arial" w:cs="Arial"/>
           <w:sz w:val="24"/>
           <w:szCs w:val="24"/>
         </w:rPr>
@@ -555,41 +561,12 @@
       <w:r>
         <w:rPr>
           <w:rFonts w:ascii="Arial" w:hAnsi="Arial" w:cs="Arial"/>
-          <w:bCs/>
-          <w:sz w:val="24"/>
-          <w:szCs w:val="24"/>
+          <w:b/>
+          <w:sz w:val="24"/>
+          <w:szCs w:val="24"/>
+          <w:u w:val="single"/>
         </w:rPr>
         <w:lastRenderedPageBreak/>
-        <w:t>[</w:t>
-      </w:r>
-      <w:proofErr w:type="spellStart"/>
-      <w:r>
-        <w:rPr>
-          <w:rFonts w:ascii="Arial" w:hAnsi="Arial" w:cs="Arial"/>
-          <w:bCs/>
-          <w:sz w:val="24"/>
-          <w:szCs w:val="24"/>
-        </w:rPr>
-        <w:t>cite_start</w:t>
-      </w:r>
-      <w:proofErr w:type="spellEnd"/>
-      <w:r>
-        <w:rPr>
-          <w:rFonts w:ascii="Arial" w:hAnsi="Arial" w:cs="Arial"/>
-          <w:bCs/>
-          <w:sz w:val="24"/>
-          <w:szCs w:val="24"/>
-        </w:rPr>
-        <w:t>]</w:t>
-      </w:r>
-      <w:r>
-        <w:rPr>
-          <w:rFonts w:ascii="Arial" w:hAnsi="Arial" w:cs="Arial"/>
-          <w:b/>
-          <w:sz w:val="24"/>
-          <w:szCs w:val="24"/>
-          <w:u w:val="single"/>
-        </w:rPr>
         <w:t>DECISÃO</w:t>
       </w:r>
       <w:r>
@@ -661,17 +638,6 @@
           <w:szCs w:val="24"/>
         </w:rPr>
         <w:t xml:space="preserve"> à matéria em questão.</w:t>
-      </w:r>
-      <w:r>
-        <w:t xml:space="preserve"> </w:t>
-      </w:r>
-      <w:r>
-        <w:rPr>
-          <w:rFonts w:ascii="Arial" w:hAnsi="Arial" w:cs="Arial"/>
-          <w:sz w:val="24"/>
-          <w:szCs w:val="24"/>
-        </w:rPr>
-        <w:t>[cite: 15]</w:t>
       </w:r>
     </w:p>
     <w:p>
